--- a/Reporte de Practica AVL.docx
+++ b/Reporte de Practica AVL.docx
@@ -3705,7 +3705,7 @@
                     <v:stroke joinstyle="miter"/>
                     <v:path gradientshapeok="t" o:connecttype="rect"/>
                   </v:shapetype>
-                  <v:shape id="Cuadro de texto 2" o:spid="_x0000_s1055" type="#_x0000_t202" style="position:absolute;margin-left:313.35pt;margin-top:542.35pt;width:185.9pt;height:110.6pt;z-index:251660290;visibility:visible;mso-wrap-style:square;mso-width-percent:400;mso-height-percent:200;mso-wrap-distance-left:9pt;mso-wrap-distance-top:3.6pt;mso-wrap-distance-right:9pt;mso-wrap-distance-bottom:3.6pt;mso-position-horizontal:absolute;mso-position-horizontal-relative:text;mso-position-vertical:absolute;mso-position-vertical-relative:text;mso-width-percent:400;mso-height-percent:200;mso-width-relative:margin;mso-height-relative:margin;v-text-anchor:top" o:gfxdata="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" stroked="f">
+                  <v:shape id="Cuadro de texto 2" o:spid="_x0000_s1055" type="#_x0000_t202" style="position:absolute;margin-left:313.35pt;margin-top:542.35pt;width:185.9pt;height:110.6pt;z-index:251660290;visibility:visible;mso-wrap-style:square;mso-width-percent:400;mso-height-percent:200;mso-wrap-distance-left:9pt;mso-wrap-distance-top:3.6pt;mso-wrap-distance-right:9pt;mso-wrap-distance-bottom:3.6pt;mso-position-horizontal:absolute;mso-position-horizontal-relative:text;mso-position-vertical:absolute;mso-position-vertical-relative:text;mso-width-percent:400;mso-height-percent:200;mso-width-relative:margin;mso-height-relative:margin;v-text-anchor:top" o:gfxdata="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" stroked="f">
                     <v:textbox style="mso-fit-shape-to-text:t">
                       <w:txbxContent>
                         <w:p>
@@ -3906,7 +3906,7 @@
               </mc:Choice>
               <mc:Fallback>
                 <w:pict>
-                  <v:shape w14:anchorId="7B77CA39" id="Cuadro de texto 1" o:spid="_x0000_s1056" type="#_x0000_t202" style="position:absolute;margin-left:0;margin-top:0;width:324.75pt;height:132.75pt;z-index:251658240;visibility:visible;mso-wrap-style:square;mso-width-percent:0;mso-height-percent:0;mso-left-percent:420;mso-top-percent:175;mso-wrap-distance-left:9pt;mso-wrap-distance-top:0;mso-wrap-distance-right:9pt;mso-wrap-distance-bottom:0;mso-position-horizontal-relative:page;mso-position-vertical-relative:page;mso-width-percent:0;mso-height-percent:0;mso-left-percent:420;mso-top-percent:175;mso-width-relative:page;mso-height-relative:margin;v-text-anchor:top" o:gfxdata="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" filled="f" stroked="f" strokeweight=".5pt">
+                  <v:shape w14:anchorId="7B77CA39" id="Cuadro de texto 1" o:spid="_x0000_s1056" type="#_x0000_t202" style="position:absolute;margin-left:0;margin-top:0;width:324.75pt;height:132.75pt;z-index:251658240;visibility:visible;mso-wrap-style:square;mso-width-percent:0;mso-height-percent:0;mso-left-percent:420;mso-top-percent:175;mso-wrap-distance-left:9pt;mso-wrap-distance-top:0;mso-wrap-distance-right:9pt;mso-wrap-distance-bottom:0;mso-position-horizontal-relative:page;mso-position-vertical-relative:page;mso-width-percent:0;mso-height-percent:0;mso-left-percent:420;mso-top-percent:175;mso-width-relative:page;mso-height-relative:margin;v-text-anchor:top" o:gfxdata="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" filled="f" stroked="f" strokeweight=".5pt">
                     <v:textbox inset="0,0,0,0">
                       <w:txbxContent>
                         <w:p>
@@ -4164,7 +4164,7 @@
               </mc:Choice>
               <mc:Fallback>
                 <w:pict>
-                  <v:shape w14:anchorId="432F7B03" id="Cuadro de texto 32" o:spid="_x0000_s1057" type="#_x0000_t202" style="position:absolute;margin-left:185.25pt;margin-top:696.75pt;width:347.4pt;height:28.8pt;z-index:251658242;visibility:visible;mso-wrap-style:square;mso-width-percent:0;mso-height-percent:0;mso-wrap-distance-left:9pt;mso-wrap-distance-top:0;mso-wrap-distance-right:9pt;mso-wrap-distance-bottom:0;mso-position-horizontal:absolute;mso-position-horizontal-relative:page;mso-position-vertical:absolute;mso-position-vertical-relative:page;mso-width-percent:0;mso-height-percent:0;mso-width-relative:page;mso-height-relative:margin;v-text-anchor:bottom" o:gfxdata="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" filled="f" stroked="f" strokeweight=".5pt">
+                  <v:shape w14:anchorId="432F7B03" id="Cuadro de texto 32" o:spid="_x0000_s1057" type="#_x0000_t202" style="position:absolute;margin-left:185.25pt;margin-top:696.75pt;width:347.4pt;height:28.8pt;z-index:251658242;visibility:visible;mso-wrap-style:square;mso-width-percent:0;mso-height-percent:0;mso-wrap-distance-left:9pt;mso-wrap-distance-top:0;mso-wrap-distance-right:9pt;mso-wrap-distance-bottom:0;mso-position-horizontal:absolute;mso-position-horizontal-relative:page;mso-position-vertical:absolute;mso-position-vertical-relative:page;mso-width-percent:0;mso-height-percent:0;mso-width-relative:page;mso-height-relative:margin;v-text-anchor:bottom" o:gfxdata="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" filled="f" stroked="f" strokeweight=".5pt">
                     <v:textbox style="mso-fit-shape-to-text:t" inset="0,0,0,0">
                       <w:txbxContent>
                         <w:p>
@@ -4281,12 +4281,928 @@
         </w:p>
       </w:sdtContent>
     </w:sdt>
-    <w:bookmarkStart w:id="0" w:name="_GoBack" w:displacedByCustomXml="prev"/>
-    <w:bookmarkEnd w:id="0" w:displacedByCustomXml="prev"/>
+    <w:p>
+      <w:pPr>
+        <w:pStyle w:val="Ttulo1"/>
+      </w:pPr>
+      <w:r>
+        <w:lastRenderedPageBreak/>
+        <w:t>Introducción</w:t>
+      </w:r>
+    </w:p>
+    <w:p>
+      <w:pPr>
+        <w:rPr>
+          <w:rFonts w:ascii="Arial" w:hAnsi="Arial" w:cs="Arial"/>
+        </w:rPr>
+      </w:pPr>
+    </w:p>
+    <w:p>
+      <w:pPr>
+        <w:jc w:val="both"/>
+        <w:rPr>
+          <w:rFonts w:ascii="Arial" w:hAnsi="Arial" w:cs="Arial"/>
+        </w:rPr>
+      </w:pPr>
+      <w:r>
+        <w:rPr>
+          <w:rFonts w:ascii="Arial" w:hAnsi="Arial" w:cs="Arial"/>
+        </w:rPr>
+        <w:t>El presente reporte de practica tiene como objetivo documentar el desarrollo de la practica encargada para volver genérico el código de árbol AVL provisto por el maestro en clase. A continuación, se detalla el procedimiento y las corridas en papel para demostrar el funcionamiento del algoritmo.</w:t>
+      </w:r>
+    </w:p>
+    <w:p>
+      <w:pPr>
+        <w:jc w:val="both"/>
+        <w:rPr>
+          <w:rFonts w:ascii="Arial" w:hAnsi="Arial" w:cs="Arial"/>
+        </w:rPr>
+      </w:pPr>
+    </w:p>
+    <w:p>
+      <w:pPr>
+        <w:pStyle w:val="Ttulo1"/>
+      </w:pPr>
+      <w:r>
+        <w:t>Objetivo de la Practica</w:t>
+      </w:r>
+    </w:p>
+    <w:p>
+      <w:pPr>
+        <w:jc w:val="both"/>
+        <w:rPr>
+          <w:rFonts w:ascii="Arial" w:hAnsi="Arial" w:cs="Arial"/>
+        </w:rPr>
+      </w:pPr>
+    </w:p>
+    <w:p>
+      <w:pPr>
+        <w:jc w:val="both"/>
+        <w:rPr>
+          <w:rFonts w:ascii="Arial" w:hAnsi="Arial" w:cs="Arial"/>
+        </w:rPr>
+      </w:pPr>
+      <w:r>
+        <w:rPr>
+          <w:rFonts w:ascii="Arial" w:hAnsi="Arial" w:cs="Arial"/>
+        </w:rPr>
+        <w:t>El objetivo de la practica es entender el funcionamiento del algoritmo AVL para balanceo de arboles</w:t>
+      </w:r>
+    </w:p>
+    <w:p>
+      <w:pPr>
+        <w:jc w:val="both"/>
+        <w:rPr>
+          <w:rFonts w:ascii="Arial" w:hAnsi="Arial" w:cs="Arial"/>
+        </w:rPr>
+      </w:pPr>
+    </w:p>
+    <w:p>
+      <w:pPr>
+        <w:pStyle w:val="Ttulo1"/>
+      </w:pPr>
+      <w:r>
+        <w:t>Material de la practica</w:t>
+      </w:r>
+    </w:p>
+    <w:p>
+      <w:pPr>
+        <w:jc w:val="both"/>
+        <w:rPr>
+          <w:rFonts w:ascii="Arial" w:hAnsi="Arial" w:cs="Arial"/>
+        </w:rPr>
+      </w:pPr>
+    </w:p>
+    <w:p>
+      <w:pPr>
+        <w:jc w:val="both"/>
+        <w:rPr>
+          <w:rFonts w:ascii="Arial" w:hAnsi="Arial" w:cs="Arial"/>
+        </w:rPr>
+      </w:pPr>
+      <w:r>
+        <w:rPr>
+          <w:rFonts w:ascii="Arial" w:hAnsi="Arial" w:cs="Arial"/>
+        </w:rPr>
+        <w:t xml:space="preserve">Para realizar la </w:t>
+      </w:r>
+      <w:proofErr w:type="spellStart"/>
+      <w:r>
+        <w:rPr>
+          <w:rFonts w:ascii="Arial" w:hAnsi="Arial" w:cs="Arial"/>
+        </w:rPr>
+        <w:t>practica</w:t>
+      </w:r>
+      <w:proofErr w:type="spellEnd"/>
+      <w:r>
+        <w:rPr>
+          <w:rFonts w:ascii="Arial" w:hAnsi="Arial" w:cs="Arial"/>
+        </w:rPr>
+        <w:t xml:space="preserve"> se utilizó el código que proporciono el maestro, un JAR que demuestra gráficamente el comportamiento y JD para de compilar el JAR y ver el código fuente para reforzar el entendimiento del algoritmo </w:t>
+      </w:r>
+    </w:p>
+    <w:p>
+      <w:pPr>
+        <w:jc w:val="both"/>
+        <w:rPr>
+          <w:rFonts w:ascii="Arial" w:hAnsi="Arial" w:cs="Arial"/>
+        </w:rPr>
+      </w:pPr>
+    </w:p>
+    <w:p>
+      <w:pPr>
+        <w:pStyle w:val="Ttulo1"/>
+      </w:pPr>
+      <w:r>
+        <w:t>Pseudocodigo</w:t>
+      </w:r>
+    </w:p>
+    <w:p>
+      <w:pPr>
+        <w:pStyle w:val="Ttulo2"/>
+      </w:pPr>
+      <w:r>
+        <w:t>Rotación simple a la derecha</w:t>
+      </w:r>
+    </w:p>
+    <w:p>
+      <w:pPr>
+        <w:jc w:val="both"/>
+        <w:rPr>
+          <w:rFonts w:ascii="Arial" w:hAnsi="Arial" w:cs="Arial"/>
+        </w:rPr>
+      </w:pPr>
+      <w:r>
+        <w:rPr>
+          <w:rFonts w:ascii="Arial" w:hAnsi="Arial" w:cs="Arial"/>
+        </w:rPr>
+        <w:t xml:space="preserve">De un árbol de raíz (r) y de hijos izquierdo (i) y derecho (d), lo que haremos será formar un nuevo árbol cuya raíz sea la raíz del hijo izquierdo, como hijo izquierdo colocamos el hijo izquierdo de i (nuestro </w:t>
+      </w:r>
+      <w:r>
+        <w:rPr>
+          <w:rFonts w:ascii="Arial" w:hAnsi="Arial" w:cs="Arial"/>
+          <w:b/>
+        </w:rPr>
+        <w:t>i’</w:t>
+      </w:r>
+      <w:r>
+        <w:rPr>
+          <w:rFonts w:ascii="Arial" w:hAnsi="Arial" w:cs="Arial"/>
+        </w:rPr>
+        <w:t>) y como hijo derecho construimos un nuevo árbol que tendrá como raíz, la raíz del árbol (r), el hijo derecho de i (</w:t>
+      </w:r>
+      <w:r>
+        <w:rPr>
+          <w:rFonts w:ascii="Arial" w:hAnsi="Arial" w:cs="Arial"/>
+          <w:b/>
+        </w:rPr>
+        <w:t>d’</w:t>
+      </w:r>
+      <w:r>
+        <w:rPr>
+          <w:rFonts w:ascii="Arial" w:hAnsi="Arial" w:cs="Arial"/>
+        </w:rPr>
+        <w:t>) será el hijo izquierdo y el hijo derecho será el hijo derecho del árbol (d).</w:t>
+      </w:r>
+    </w:p>
+    <w:p>
+      <w:pPr>
+        <w:jc w:val="both"/>
+        <w:rPr>
+          <w:rFonts w:ascii="Arial" w:hAnsi="Arial" w:cs="Arial"/>
+        </w:rPr>
+      </w:pPr>
+      <w:r>
+        <w:rPr>
+          <w:rFonts w:ascii="Arial" w:hAnsi="Arial" w:cs="Arial"/>
+          <w:noProof/>
+        </w:rPr>
+        <w:t xml:space="preserve"> </w:t>
+      </w:r>
+      <w:r>
+        <w:rPr>
+          <w:rFonts w:ascii="Arial" w:hAnsi="Arial" w:cs="Arial"/>
+          <w:noProof/>
+        </w:rPr>
+        <w:drawing>
+          <wp:inline distT="0" distB="0" distL="0" distR="0" wp14:anchorId="38ABF757" wp14:editId="383C95AE">
+            <wp:extent cx="3288450" cy="2733675"/>
+            <wp:effectExtent l="0" t="0" r="7620" b="0"/>
+            <wp:docPr id="352381571" name="Imagen 352381571"/>
+            <wp:cNvGraphicFramePr>
+              <a:graphicFrameLocks xmlns:a="http://schemas.openxmlformats.org/drawingml/2006/main" noChangeAspect="1"/>
+            </wp:cNvGraphicFramePr>
+            <a:graphic xmlns:a="http://schemas.openxmlformats.org/drawingml/2006/main">
+              <a:graphicData uri="http://schemas.openxmlformats.org/drawingml/2006/picture">
+                <pic:pic xmlns:pic="http://schemas.openxmlformats.org/drawingml/2006/picture">
+                  <pic:nvPicPr>
+                    <pic:cNvPr id="0" name="Picture 3"/>
+                    <pic:cNvPicPr>
+                      <a:picLocks noChangeAspect="1" noChangeArrowheads="1"/>
+                    </pic:cNvPicPr>
+                  </pic:nvPicPr>
+                  <pic:blipFill rotWithShape="1">
+                    <a:blip r:embed="rId9" cstate="print">
+                      <a:extLst>
+                        <a:ext uri="{28A0092B-C50C-407E-A947-70E740481C1C}">
+                          <a14:useLocalDpi xmlns:a14="http://schemas.microsoft.com/office/drawing/2010/main" val="0"/>
+                        </a:ext>
+                      </a:extLst>
+                    </a:blip>
+                    <a:srcRect l="8194" r="5869" b="5391"/>
+                    <a:stretch/>
+                  </pic:blipFill>
+                  <pic:spPr bwMode="auto">
+                    <a:xfrm>
+                      <a:off x="0" y="0"/>
+                      <a:ext cx="3297454" cy="2741160"/>
+                    </a:xfrm>
+                    <a:prstGeom prst="rect">
+                      <a:avLst/>
+                    </a:prstGeom>
+                    <a:noFill/>
+                    <a:ln>
+                      <a:noFill/>
+                    </a:ln>
+                    <a:extLst>
+                      <a:ext uri="{53640926-AAD7-44D8-BBD7-CCE9431645EC}">
+                        <a14:shadowObscured xmlns:a14="http://schemas.microsoft.com/office/drawing/2010/main"/>
+                      </a:ext>
+                    </a:extLst>
+                  </pic:spPr>
+                </pic:pic>
+              </a:graphicData>
+            </a:graphic>
+          </wp:inline>
+        </w:drawing>
+      </w:r>
+    </w:p>
+    <w:p>
+      <w:pPr>
+        <w:pStyle w:val="Ttulo2"/>
+      </w:pPr>
+      <w:r>
+        <w:lastRenderedPageBreak/>
+        <w:t>Rotación simple a la izquierda</w:t>
+      </w:r>
+    </w:p>
+    <w:p>
+      <w:pPr>
+        <w:jc w:val="both"/>
+        <w:rPr>
+          <w:rFonts w:ascii="Arial" w:hAnsi="Arial" w:cs="Arial"/>
+        </w:rPr>
+      </w:pPr>
+      <w:r>
+        <w:rPr>
+          <w:rFonts w:ascii="Arial" w:hAnsi="Arial" w:cs="Arial"/>
+        </w:rPr>
+        <w:t xml:space="preserve">De un árbol de raíz (r) y de hijos izquierdo (i) y derecho (d), consiste en formar un nuevo árbol cuya raíz sea la raíz del hijo derecho, como hijo derecho colocamos el hijo derecho de d (nuestro </w:t>
+      </w:r>
+      <w:r>
+        <w:rPr>
+          <w:rFonts w:ascii="Arial" w:hAnsi="Arial" w:cs="Arial"/>
+          <w:b/>
+        </w:rPr>
+        <w:t>d’</w:t>
+      </w:r>
+      <w:r>
+        <w:rPr>
+          <w:rFonts w:ascii="Arial" w:hAnsi="Arial" w:cs="Arial"/>
+        </w:rPr>
+        <w:t>) y como hijo izquierdo construimos un nuevo árbol que tendrá como raíz la raíz del árbol (r), el hijo izquierdo de d será el hijo derecho (</w:t>
+      </w:r>
+      <w:r>
+        <w:rPr>
+          <w:rFonts w:ascii="Arial" w:hAnsi="Arial" w:cs="Arial"/>
+          <w:b/>
+        </w:rPr>
+        <w:t>i’</w:t>
+      </w:r>
+      <w:r>
+        <w:rPr>
+          <w:rFonts w:ascii="Arial" w:hAnsi="Arial" w:cs="Arial"/>
+        </w:rPr>
+        <w:t>) y el hijo izquierdo será el hijo izquierdo del árbol (i).</w:t>
+      </w:r>
+    </w:p>
+    <w:p>
+      <w:pPr>
+        <w:jc w:val="both"/>
+        <w:rPr>
+          <w:rFonts w:ascii="Arial" w:hAnsi="Arial" w:cs="Arial"/>
+        </w:rPr>
+      </w:pPr>
+    </w:p>
+    <w:p>
+      <w:pPr>
+        <w:jc w:val="both"/>
+        <w:rPr>
+          <w:rFonts w:ascii="Arial" w:hAnsi="Arial" w:cs="Arial"/>
+        </w:rPr>
+      </w:pPr>
+      <w:r>
+        <w:rPr>
+          <w:rFonts w:ascii="Arial" w:hAnsi="Arial" w:cs="Arial"/>
+        </w:rPr>
+        <w:t>Precondición:</w:t>
+      </w:r>
+      <w:r>
+        <w:rPr>
+          <w:rFonts w:ascii="Arial" w:hAnsi="Arial" w:cs="Arial"/>
+        </w:rPr>
+        <w:t xml:space="preserve"> Tiene que tener hijo derecho no vacío.</w:t>
+      </w:r>
+      <w:sdt>
+        <w:sdtPr>
+          <w:rPr>
+            <w:rFonts w:ascii="Arial" w:hAnsi="Arial" w:cs="Arial"/>
+          </w:rPr>
+          <w:id w:val="-710502264"/>
+          <w:citation/>
+        </w:sdtPr>
+        <w:sdtContent>
+          <w:r>
+            <w:rPr>
+              <w:rFonts w:ascii="Arial" w:hAnsi="Arial" w:cs="Arial"/>
+            </w:rPr>
+            <w:fldChar w:fldCharType="begin"/>
+          </w:r>
+          <w:r>
+            <w:rPr>
+              <w:rFonts w:ascii="Arial" w:hAnsi="Arial" w:cs="Arial"/>
+            </w:rPr>
+            <w:instrText xml:space="preserve"> CITATION wik17 \l 2058 </w:instrText>
+          </w:r>
+          <w:r>
+            <w:rPr>
+              <w:rFonts w:ascii="Arial" w:hAnsi="Arial" w:cs="Arial"/>
+            </w:rPr>
+            <w:fldChar w:fldCharType="separate"/>
+          </w:r>
+          <w:r>
+            <w:rPr>
+              <w:rFonts w:ascii="Arial" w:hAnsi="Arial" w:cs="Arial"/>
+              <w:noProof/>
+            </w:rPr>
+            <w:t xml:space="preserve"> </w:t>
+          </w:r>
+          <w:r>
+            <w:rPr>
+              <w:rFonts w:ascii="Arial" w:hAnsi="Arial" w:cs="Arial"/>
+              <w:noProof/>
+            </w:rPr>
+            <w:t>(wikimedia commons, 2017)</w:t>
+          </w:r>
+          <w:r>
+            <w:rPr>
+              <w:rFonts w:ascii="Arial" w:hAnsi="Arial" w:cs="Arial"/>
+            </w:rPr>
+            <w:fldChar w:fldCharType="end"/>
+          </w:r>
+        </w:sdtContent>
+      </w:sdt>
+    </w:p>
+    <w:p>
+      <w:pPr>
+        <w:jc w:val="both"/>
+        <w:rPr>
+          <w:rFonts w:ascii="Arial" w:hAnsi="Arial" w:cs="Arial"/>
+        </w:rPr>
+      </w:pPr>
+      <w:r>
+        <w:rPr>
+          <w:rFonts w:ascii="Arial" w:hAnsi="Arial" w:cs="Arial"/>
+          <w:noProof/>
+        </w:rPr>
+        <w:drawing>
+          <wp:inline distT="0" distB="0" distL="0" distR="0" wp14:anchorId="7B91C833" wp14:editId="22BA4FBB">
+            <wp:extent cx="5610225" cy="2495550"/>
+            <wp:effectExtent l="0" t="0" r="9525" b="0"/>
+            <wp:docPr id="352381573" name="Imagen 352381573"/>
+            <wp:cNvGraphicFramePr>
+              <a:graphicFrameLocks xmlns:a="http://schemas.openxmlformats.org/drawingml/2006/main" noChangeAspect="1"/>
+            </wp:cNvGraphicFramePr>
+            <a:graphic xmlns:a="http://schemas.openxmlformats.org/drawingml/2006/main">
+              <a:graphicData uri="http://schemas.openxmlformats.org/drawingml/2006/picture">
+                <pic:pic xmlns:pic="http://schemas.openxmlformats.org/drawingml/2006/picture">
+                  <pic:nvPicPr>
+                    <pic:cNvPr id="0" name="Picture 4"/>
+                    <pic:cNvPicPr>
+                      <a:picLocks noChangeAspect="1" noChangeArrowheads="1"/>
+                    </pic:cNvPicPr>
+                  </pic:nvPicPr>
+                  <pic:blipFill>
+                    <a:blip r:embed="rId10" cstate="print">
+                      <a:extLst>
+                        <a:ext uri="{28A0092B-C50C-407E-A947-70E740481C1C}">
+                          <a14:useLocalDpi xmlns:a14="http://schemas.microsoft.com/office/drawing/2010/main" val="0"/>
+                        </a:ext>
+                      </a:extLst>
+                    </a:blip>
+                    <a:srcRect/>
+                    <a:stretch>
+                      <a:fillRect/>
+                    </a:stretch>
+                  </pic:blipFill>
+                  <pic:spPr bwMode="auto">
+                    <a:xfrm>
+                      <a:off x="0" y="0"/>
+                      <a:ext cx="5610225" cy="2495550"/>
+                    </a:xfrm>
+                    <a:prstGeom prst="rect">
+                      <a:avLst/>
+                    </a:prstGeom>
+                    <a:noFill/>
+                    <a:ln>
+                      <a:noFill/>
+                    </a:ln>
+                  </pic:spPr>
+                </pic:pic>
+              </a:graphicData>
+            </a:graphic>
+          </wp:inline>
+        </w:drawing>
+      </w:r>
+    </w:p>
+    <w:p>
+      <w:pPr>
+        <w:pStyle w:val="Ttulo2"/>
+      </w:pPr>
+      <w:r>
+        <w:t>Rotación doble a la derecha</w:t>
+      </w:r>
+    </w:p>
+    <w:p>
+      <w:pPr>
+        <w:jc w:val="both"/>
+        <w:rPr>
+          <w:rFonts w:ascii="Arial" w:hAnsi="Arial" w:cs="Arial"/>
+        </w:rPr>
+      </w:pPr>
+      <w:r>
+        <w:rPr>
+          <w:rFonts w:ascii="Arial" w:hAnsi="Arial" w:cs="Arial"/>
+        </w:rPr>
+        <w:t>La Rotación doble a la Derecha son dos rotaciones simples, primero rotación simple izquierda y luego rotación simple derecha.</w:t>
+      </w:r>
+    </w:p>
+    <w:p>
+      <w:pPr>
+        <w:jc w:val="both"/>
+        <w:rPr>
+          <w:rFonts w:ascii="Arial" w:hAnsi="Arial" w:cs="Arial"/>
+        </w:rPr>
+      </w:pPr>
+      <w:r>
+        <w:rPr>
+          <w:rFonts w:ascii="Arial" w:hAnsi="Arial" w:cs="Arial"/>
+          <w:noProof/>
+        </w:rPr>
+        <w:drawing>
+          <wp:inline distT="0" distB="0" distL="0" distR="0" wp14:anchorId="45995C8A" wp14:editId="2391C313">
+            <wp:extent cx="4822521" cy="1869957"/>
+            <wp:effectExtent l="0" t="0" r="0" b="0"/>
+            <wp:docPr id="352381574" name="Imagen 352381574"/>
+            <wp:cNvGraphicFramePr>
+              <a:graphicFrameLocks xmlns:a="http://schemas.openxmlformats.org/drawingml/2006/main" noChangeAspect="1"/>
+            </wp:cNvGraphicFramePr>
+            <a:graphic xmlns:a="http://schemas.openxmlformats.org/drawingml/2006/main">
+              <a:graphicData uri="http://schemas.openxmlformats.org/drawingml/2006/picture">
+                <pic:pic xmlns:pic="http://schemas.openxmlformats.org/drawingml/2006/picture">
+                  <pic:nvPicPr>
+                    <pic:cNvPr id="0" name="Picture 5"/>
+                    <pic:cNvPicPr>
+                      <a:picLocks noChangeAspect="1" noChangeArrowheads="1"/>
+                    </pic:cNvPicPr>
+                  </pic:nvPicPr>
+                  <pic:blipFill>
+                    <a:blip r:embed="rId11" cstate="print">
+                      <a:extLst>
+                        <a:ext uri="{28A0092B-C50C-407E-A947-70E740481C1C}">
+                          <a14:useLocalDpi xmlns:a14="http://schemas.microsoft.com/office/drawing/2010/main" val="0"/>
+                        </a:ext>
+                      </a:extLst>
+                    </a:blip>
+                    <a:srcRect/>
+                    <a:stretch>
+                      <a:fillRect/>
+                    </a:stretch>
+                  </pic:blipFill>
+                  <pic:spPr bwMode="auto">
+                    <a:xfrm>
+                      <a:off x="0" y="0"/>
+                      <a:ext cx="4834720" cy="1874687"/>
+                    </a:xfrm>
+                    <a:prstGeom prst="rect">
+                      <a:avLst/>
+                    </a:prstGeom>
+                    <a:noFill/>
+                    <a:ln>
+                      <a:noFill/>
+                    </a:ln>
+                  </pic:spPr>
+                </pic:pic>
+              </a:graphicData>
+            </a:graphic>
+          </wp:inline>
+        </w:drawing>
+      </w:r>
+      <w:r>
+        <w:rPr>
+          <w:rFonts w:ascii="Arial" w:hAnsi="Arial" w:cs="Arial"/>
+          <w:noProof/>
+        </w:rPr>
+        <w:drawing>
+          <wp:inline distT="0" distB="0" distL="0" distR="0" wp14:anchorId="5B4D6667" wp14:editId="5BF179DA">
+            <wp:extent cx="4797469" cy="1656269"/>
+            <wp:effectExtent l="0" t="0" r="3175" b="1270"/>
+            <wp:docPr id="352381575" name="Imagen 352381575"/>
+            <wp:cNvGraphicFramePr>
+              <a:graphicFrameLocks xmlns:a="http://schemas.openxmlformats.org/drawingml/2006/main" noChangeAspect="1"/>
+            </wp:cNvGraphicFramePr>
+            <a:graphic xmlns:a="http://schemas.openxmlformats.org/drawingml/2006/main">
+              <a:graphicData uri="http://schemas.openxmlformats.org/drawingml/2006/picture">
+                <pic:pic xmlns:pic="http://schemas.openxmlformats.org/drawingml/2006/picture">
+                  <pic:nvPicPr>
+                    <pic:cNvPr id="0" name="Picture 6"/>
+                    <pic:cNvPicPr>
+                      <a:picLocks noChangeAspect="1" noChangeArrowheads="1"/>
+                    </pic:cNvPicPr>
+                  </pic:nvPicPr>
+                  <pic:blipFill>
+                    <a:blip r:embed="rId12" cstate="print">
+                      <a:extLst>
+                        <a:ext uri="{28A0092B-C50C-407E-A947-70E740481C1C}">
+                          <a14:useLocalDpi xmlns:a14="http://schemas.microsoft.com/office/drawing/2010/main" val="0"/>
+                        </a:ext>
+                      </a:extLst>
+                    </a:blip>
+                    <a:srcRect/>
+                    <a:stretch>
+                      <a:fillRect/>
+                    </a:stretch>
+                  </pic:blipFill>
+                  <pic:spPr bwMode="auto">
+                    <a:xfrm>
+                      <a:off x="0" y="0"/>
+                      <a:ext cx="4822831" cy="1665025"/>
+                    </a:xfrm>
+                    <a:prstGeom prst="rect">
+                      <a:avLst/>
+                    </a:prstGeom>
+                    <a:noFill/>
+                    <a:ln>
+                      <a:noFill/>
+                    </a:ln>
+                  </pic:spPr>
+                </pic:pic>
+              </a:graphicData>
+            </a:graphic>
+          </wp:inline>
+        </w:drawing>
+      </w:r>
+    </w:p>
+    <w:p>
+      <w:pPr>
+        <w:jc w:val="both"/>
+        <w:rPr>
+          <w:rFonts w:ascii="Arial" w:hAnsi="Arial" w:cs="Arial"/>
+        </w:rPr>
+      </w:pPr>
+    </w:p>
+    <w:p>
+      <w:pPr>
+        <w:pStyle w:val="Ttulo2"/>
+      </w:pPr>
+      <w:r>
+        <w:t>Rotación doble a la izquierda</w:t>
+      </w:r>
+    </w:p>
+    <w:p>
+      <w:pPr>
+        <w:jc w:val="both"/>
+        <w:rPr>
+          <w:rFonts w:ascii="Arial" w:hAnsi="Arial" w:cs="Arial"/>
+        </w:rPr>
+      </w:pPr>
+      <w:r>
+        <w:rPr>
+          <w:rFonts w:ascii="Arial" w:hAnsi="Arial" w:cs="Arial"/>
+        </w:rPr>
+        <w:t>La Rotación doble a la Izquierda son dos rotaciones simples, primero rotación simple derecha y luego rotación simple izquierda.</w:t>
+      </w:r>
+    </w:p>
+    <w:p>
+      <w:pPr>
+        <w:jc w:val="both"/>
+        <w:rPr>
+          <w:rFonts w:ascii="Arial" w:hAnsi="Arial" w:cs="Arial"/>
+        </w:rPr>
+      </w:pPr>
+    </w:p>
+    <w:p>
+      <w:pPr>
+        <w:jc w:val="both"/>
+        <w:rPr>
+          <w:rFonts w:ascii="Arial" w:hAnsi="Arial" w:cs="Arial"/>
+        </w:rPr>
+      </w:pPr>
+      <w:r>
+        <w:rPr>
+          <w:rFonts w:ascii="Arial" w:hAnsi="Arial" w:cs="Arial"/>
+        </w:rPr>
+        <w:t>Ejemplo:</w:t>
+      </w:r>
+    </w:p>
+    <w:p>
+      <w:pPr>
+        <w:jc w:val="both"/>
+        <w:rPr>
+          <w:rFonts w:ascii="Arial" w:hAnsi="Arial" w:cs="Arial"/>
+        </w:rPr>
+      </w:pPr>
+      <w:r>
+        <w:rPr>
+          <w:rFonts w:ascii="Arial" w:hAnsi="Arial" w:cs="Arial"/>
+          <w:noProof/>
+        </w:rPr>
+        <w:drawing>
+          <wp:inline distT="0" distB="0" distL="0" distR="0" wp14:anchorId="1C6BD4E2" wp14:editId="200AE16D">
+            <wp:extent cx="5600700" cy="3476625"/>
+            <wp:effectExtent l="0" t="0" r="0" b="9525"/>
+            <wp:docPr id="352381569" name="Imagen 352381569"/>
+            <wp:cNvGraphicFramePr>
+              <a:graphicFrameLocks xmlns:a="http://schemas.openxmlformats.org/drawingml/2006/main" noChangeAspect="1"/>
+            </wp:cNvGraphicFramePr>
+            <a:graphic xmlns:a="http://schemas.openxmlformats.org/drawingml/2006/main">
+              <a:graphicData uri="http://schemas.openxmlformats.org/drawingml/2006/picture">
+                <pic:pic xmlns:pic="http://schemas.openxmlformats.org/drawingml/2006/picture">
+                  <pic:nvPicPr>
+                    <pic:cNvPr id="0" name="Picture 1"/>
+                    <pic:cNvPicPr>
+                      <a:picLocks noChangeAspect="1" noChangeArrowheads="1"/>
+                    </pic:cNvPicPr>
+                  </pic:nvPicPr>
+                  <pic:blipFill>
+                    <a:blip r:embed="rId13" cstate="print">
+                      <a:extLst>
+                        <a:ext uri="{28A0092B-C50C-407E-A947-70E740481C1C}">
+                          <a14:useLocalDpi xmlns:a14="http://schemas.microsoft.com/office/drawing/2010/main" val="0"/>
+                        </a:ext>
+                      </a:extLst>
+                    </a:blip>
+                    <a:srcRect/>
+                    <a:stretch>
+                      <a:fillRect/>
+                    </a:stretch>
+                  </pic:blipFill>
+                  <pic:spPr bwMode="auto">
+                    <a:xfrm>
+                      <a:off x="0" y="0"/>
+                      <a:ext cx="5600700" cy="3476625"/>
+                    </a:xfrm>
+                    <a:prstGeom prst="rect">
+                      <a:avLst/>
+                    </a:prstGeom>
+                    <a:noFill/>
+                    <a:ln>
+                      <a:noFill/>
+                    </a:ln>
+                  </pic:spPr>
+                </pic:pic>
+              </a:graphicData>
+            </a:graphic>
+          </wp:inline>
+        </w:drawing>
+      </w:r>
+      <w:r>
+        <w:rPr>
+          <w:rFonts w:ascii="Arial" w:hAnsi="Arial" w:cs="Arial"/>
+          <w:noProof/>
+        </w:rPr>
+        <w:drawing>
+          <wp:inline distT="0" distB="0" distL="0" distR="0" wp14:anchorId="1250E403" wp14:editId="5B85B4B1">
+            <wp:extent cx="5600700" cy="3076575"/>
+            <wp:effectExtent l="0" t="0" r="0" b="9525"/>
+            <wp:docPr id="352381570" name="Imagen 352381570"/>
+            <wp:cNvGraphicFramePr>
+              <a:graphicFrameLocks xmlns:a="http://schemas.openxmlformats.org/drawingml/2006/main" noChangeAspect="1"/>
+            </wp:cNvGraphicFramePr>
+            <a:graphic xmlns:a="http://schemas.openxmlformats.org/drawingml/2006/main">
+              <a:graphicData uri="http://schemas.openxmlformats.org/drawingml/2006/picture">
+                <pic:pic xmlns:pic="http://schemas.openxmlformats.org/drawingml/2006/picture">
+                  <pic:nvPicPr>
+                    <pic:cNvPr id="0" name="Picture 2"/>
+                    <pic:cNvPicPr>
+                      <a:picLocks noChangeAspect="1" noChangeArrowheads="1"/>
+                    </pic:cNvPicPr>
+                  </pic:nvPicPr>
+                  <pic:blipFill>
+                    <a:blip r:embed="rId14" cstate="print">
+                      <a:extLst>
+                        <a:ext uri="{28A0092B-C50C-407E-A947-70E740481C1C}">
+                          <a14:useLocalDpi xmlns:a14="http://schemas.microsoft.com/office/drawing/2010/main" val="0"/>
+                        </a:ext>
+                      </a:extLst>
+                    </a:blip>
+                    <a:srcRect/>
+                    <a:stretch>
+                      <a:fillRect/>
+                    </a:stretch>
+                  </pic:blipFill>
+                  <pic:spPr bwMode="auto">
+                    <a:xfrm>
+                      <a:off x="0" y="0"/>
+                      <a:ext cx="5600700" cy="3076575"/>
+                    </a:xfrm>
+                    <a:prstGeom prst="rect">
+                      <a:avLst/>
+                    </a:prstGeom>
+                    <a:noFill/>
+                    <a:ln>
+                      <a:noFill/>
+                    </a:ln>
+                  </pic:spPr>
+                </pic:pic>
+              </a:graphicData>
+            </a:graphic>
+          </wp:inline>
+        </w:drawing>
+      </w:r>
+    </w:p>
+    <w:p>
+      <w:pPr>
+        <w:keepNext/>
+        <w:jc w:val="both"/>
+      </w:pPr>
+      <w:r>
+        <w:rPr>
+          <w:rFonts w:ascii="Arial" w:hAnsi="Arial" w:cs="Arial"/>
+        </w:rPr>
+        <w:lastRenderedPageBreak/>
+        <w:drawing>
+          <wp:inline distT="0" distB="0" distL="0" distR="0" wp14:anchorId="26B455C1" wp14:editId="63048859">
+            <wp:extent cx="6164951" cy="876821"/>
+            <wp:effectExtent l="0" t="0" r="0" b="0"/>
+            <wp:docPr id="352381568" name="Imagen 352381568"/>
+            <wp:cNvGraphicFramePr>
+              <a:graphicFrameLocks xmlns:a="http://schemas.openxmlformats.org/drawingml/2006/main" noChangeAspect="1"/>
+            </wp:cNvGraphicFramePr>
+            <a:graphic xmlns:a="http://schemas.openxmlformats.org/drawingml/2006/main">
+              <a:graphicData uri="http://schemas.openxmlformats.org/drawingml/2006/picture">
+                <pic:pic xmlns:pic="http://schemas.openxmlformats.org/drawingml/2006/picture">
+                  <pic:nvPicPr>
+                    <pic:cNvPr id="1" name=""/>
+                    <pic:cNvPicPr/>
+                  </pic:nvPicPr>
+                  <pic:blipFill>
+                    <a:blip r:embed="rId15"/>
+                    <a:stretch>
+                      <a:fillRect/>
+                    </a:stretch>
+                  </pic:blipFill>
+                  <pic:spPr>
+                    <a:xfrm>
+                      <a:off x="0" y="0"/>
+                      <a:ext cx="6287019" cy="894182"/>
+                    </a:xfrm>
+                    <a:prstGeom prst="rect">
+                      <a:avLst/>
+                    </a:prstGeom>
+                  </pic:spPr>
+                </pic:pic>
+              </a:graphicData>
+            </a:graphic>
+          </wp:inline>
+        </w:drawing>
+      </w:r>
+    </w:p>
+    <w:p>
+      <w:pPr>
+        <w:pStyle w:val="Descripcin"/>
+        <w:jc w:val="both"/>
+        <w:rPr>
+          <w:rFonts w:ascii="Arial" w:hAnsi="Arial" w:cs="Arial"/>
+        </w:rPr>
+      </w:pPr>
+      <w:r>
+        <w:t xml:space="preserve">Ilustración </w:t>
+      </w:r>
+      <w:r>
+        <w:fldChar w:fldCharType="begin"/>
+      </w:r>
+      <w:r>
+        <w:instrText xml:space="preserve"> SEQ Ilustración \* ARABIC </w:instrText>
+      </w:r>
+      <w:r>
+        <w:fldChar w:fldCharType="separate"/>
+      </w:r>
+      <w:r>
+        <w:rPr>
+          <w:noProof/>
+        </w:rPr>
+        <w:t>1</w:t>
+      </w:r>
+      <w:r>
+        <w:fldChar w:fldCharType="end"/>
+      </w:r>
+      <w:r>
+        <w:t xml:space="preserve"> Inserción de 1000 elementos</w:t>
+      </w:r>
+    </w:p>
+    <w:p>
+      <w:pPr>
+        <w:pStyle w:val="Ttulo1"/>
+      </w:pPr>
+      <w:r>
+        <w:t>Conclusiones de la practica</w:t>
+      </w:r>
+    </w:p>
+    <w:p>
+      <w:pPr>
+        <w:rPr>
+          <w:rFonts w:ascii="Arial" w:hAnsi="Arial" w:cs="Arial"/>
+        </w:rPr>
+      </w:pPr>
+    </w:p>
+    <w:p>
+      <w:pPr>
+        <w:rPr>
+          <w:rFonts w:ascii="Arial" w:hAnsi="Arial" w:cs="Arial"/>
+        </w:rPr>
+      </w:pPr>
+      <w:r>
+        <w:rPr>
+          <w:rFonts w:ascii="Arial" w:hAnsi="Arial" w:cs="Arial"/>
+        </w:rPr>
+        <w:t xml:space="preserve">Con la utilización del </w:t>
+      </w:r>
+      <w:r>
+        <w:rPr>
+          <w:rFonts w:ascii="Arial" w:hAnsi="Arial" w:cs="Arial"/>
+        </w:rPr>
+        <w:t>algoritmo</w:t>
+      </w:r>
+      <w:r>
+        <w:rPr>
+          <w:rFonts w:ascii="Arial" w:hAnsi="Arial" w:cs="Arial"/>
+        </w:rPr>
+        <w:t xml:space="preserve"> AVL el tiempo de inserción y búsqueda se acorta significativamente, lo que facilita </w:t>
+      </w:r>
+      <w:r>
+        <w:rPr>
+          <w:rFonts w:ascii="Arial" w:hAnsi="Arial" w:cs="Arial"/>
+        </w:rPr>
+        <w:t>así</w:t>
+      </w:r>
+      <w:r>
+        <w:rPr>
+          <w:rFonts w:ascii="Arial" w:hAnsi="Arial" w:cs="Arial"/>
+        </w:rPr>
+        <w:t xml:space="preserve"> el tratamiento de grandes cantidades de datos de una manera muy rápida y eficiente como por ejemplo sucede en las bases de datos </w:t>
+      </w:r>
+      <w:proofErr w:type="spellStart"/>
+      <w:r>
+        <w:rPr>
+          <w:rFonts w:ascii="Arial" w:hAnsi="Arial" w:cs="Arial"/>
+        </w:rPr>
+        <w:t>NoSQL</w:t>
+      </w:r>
+      <w:proofErr w:type="spellEnd"/>
+      <w:r>
+        <w:rPr>
+          <w:rFonts w:ascii="Arial" w:hAnsi="Arial" w:cs="Arial"/>
+        </w:rPr>
+        <w:t xml:space="preserve"> y el </w:t>
+      </w:r>
+      <w:proofErr w:type="spellStart"/>
+      <w:r>
+        <w:rPr>
+          <w:rFonts w:ascii="Arial" w:hAnsi="Arial" w:cs="Arial"/>
+        </w:rPr>
+        <w:t>BigData</w:t>
+      </w:r>
+      <w:proofErr w:type="spellEnd"/>
+      <w:r>
+        <w:rPr>
+          <w:rFonts w:ascii="Arial" w:hAnsi="Arial" w:cs="Arial"/>
+        </w:rPr>
+        <w:t xml:space="preserve"> que crecen de manera lateral.</w:t>
+      </w:r>
+      <w:bookmarkStart w:id="0" w:name="_GoBack"/>
+      <w:bookmarkEnd w:id="0"/>
+      <w:r>
+        <w:rPr>
+          <w:rFonts w:ascii="Arial" w:hAnsi="Arial" w:cs="Arial"/>
+        </w:rPr>
+        <w:t xml:space="preserve">  </w:t>
+      </w:r>
+    </w:p>
     <w:sectPr>
-      <w:headerReference w:type="first" r:id="rId9"/>
+      <w:headerReference w:type="first" r:id="rId16"/>
       <w:pgSz w:w="12240" w:h="15840"/>
-      <w:pgMar w:top="1417" w:right="1701" w:bottom="1417" w:left="1701" w:header="708" w:footer="708" w:gutter="0"/>
+      <w:pgMar w:top="1134" w:right="1701" w:bottom="851" w:left="1701" w:header="708" w:footer="708" w:gutter="0"/>
       <w:pgNumType w:start="0"/>
       <w:cols w:space="708"/>
       <w:titlePg/>
@@ -4383,7 +5299,7 @@
           <wp:extent cx="6734175" cy="820420"/>
           <wp:effectExtent l="0" t="0" r="9525" b="0"/>
           <wp:wrapNone/>
-          <wp:docPr id="11" name="Imagen 11" descr="Resultado de imagen para utch"/>
+          <wp:docPr id="352381582" name="Imagen 352381582" descr="Resultado de imagen para utch"/>
           <wp:cNvGraphicFramePr>
             <a:graphicFrameLocks xmlns:a="http://schemas.openxmlformats.org/drawingml/2006/main" noChangeAspect="1"/>
           </wp:cNvGraphicFramePr>
@@ -5937,7 +6853,23 @@
 </file>
 
 <file path=customXml/item2.xml><?xml version="1.0" encoding="utf-8"?>
-<b:Sources xmlns:b="http://schemas.openxmlformats.org/officeDocument/2006/bibliography" xmlns="http://schemas.openxmlformats.org/officeDocument/2006/bibliography" SelectedStyle="\APASixthEditionOfficeOnline.xsl" StyleName="APA" Version="6"/>
+<b:Sources xmlns:b="http://schemas.openxmlformats.org/officeDocument/2006/bibliography" xmlns="http://schemas.openxmlformats.org/officeDocument/2006/bibliography" SelectedStyle="\APASixthEditionOfficeOnline.xsl" StyleName="APA" Version="6">
+  <b:Source>
+    <b:Tag>wik17</b:Tag>
+    <b:SourceType>InternetSite</b:SourceType>
+    <b:Guid>{00ED78C3-3ECE-4C28-9A40-F65FF6B2D258}</b:Guid>
+    <b:Year>2017</b:Year>
+    <b:Author>
+      <b:Author>
+        <b:Corporate>wikimedia commons</b:Corporate>
+      </b:Author>
+    </b:Author>
+    <b:Month>12</b:Month>
+    <b:Day>02</b:Day>
+    <b:URL>https://es.wikipedia.org/wiki/Árbol_AVL</b:URL>
+    <b:RefOrder>1</b:RefOrder>
+  </b:Source>
+</b:Sources>
 </file>
 
 <file path=customXml/itemProps1.xml><?xml version="1.0" encoding="utf-8"?>
@@ -5949,7 +6881,7 @@
 </file>
 
 <file path=customXml/itemProps2.xml><?xml version="1.0" encoding="utf-8"?>
-<ds:datastoreItem xmlns:ds="http://schemas.openxmlformats.org/officeDocument/2006/customXml" ds:itemID="{DA07DDFE-4BF5-4562-85C1-25E8D983D769}">
+<ds:datastoreItem xmlns:ds="http://schemas.openxmlformats.org/officeDocument/2006/customXml" ds:itemID="{D6D1630E-2F7D-4F65-9F7A-6A51D6B52080}">
   <ds:schemaRefs>
     <ds:schemaRef ds:uri="http://schemas.openxmlformats.org/officeDocument/2006/bibliography"/>
   </ds:schemaRefs>
